--- a/Timotej_Sustersic_63210333_Seminarska.docx
+++ b/Timotej_Sustersic_63210333_Seminarska.docx
@@ -1997,6 +1997,9 @@
       <w:bookmarkEnd w:id="2"/>
     </w:p>
     <w:p>
+      <w:pPr>
+        <w:jc w:val="both"/>
+      </w:pPr>
       <w:r>
         <w:t>Podatke črpava iz Spl</w:t>
       </w:r>
@@ -2016,7 +2019,13 @@
         <w:t xml:space="preserve"> njegovega Git</w:t>
       </w:r>
       <w:r>
-        <w:t xml:space="preserve"> repozitorija, kjer imajo shranjene v csv datotekah. Večinoma sva črpala </w:t>
+        <w:t xml:space="preserve"> repozitorija, kjer imajo shranjene v csv datotekah</w:t>
+      </w:r>
+      <w:r>
+        <w:t>. Časovno obdobje je za večino obdobje pandemije torej od leta 2020 do danes(april 23)</w:t>
+      </w:r>
+      <w:r>
+        <w:t xml:space="preserve">. Večinoma sva črpala </w:t>
       </w:r>
       <w:r>
         <w:t xml:space="preserve">podatke </w:t>
@@ -2035,6 +2044,9 @@
       </w:r>
     </w:p>
     <w:p>
+      <w:pPr>
+        <w:jc w:val="both"/>
+      </w:pPr>
       <w:r>
         <w:t>Podatke imajo načeloma shranjene vedno skozi čas, kjer imajo shranjene dnevne podatke, večinoma pa jih hranijo v sistemu »to date« oz. vsak dan je se</w:t>
       </w:r>
@@ -2080,8 +2092,35 @@
       <w:bookmarkEnd w:id="3"/>
     </w:p>
     <w:p>
-      <w:r>
-        <w:t>Za delo sva v večini uporabljala knjižnico Pandas oz. njegov dataframe za obdelovanje podatkov in kot dodatek po potrebi Numpy za sezname. Za prikazovanje podatkov, kot so grafi pa sva uporabljala matplotlib.</w:t>
+      <w:pPr>
+        <w:jc w:val="both"/>
+      </w:pPr>
+      <w:r>
+        <w:t xml:space="preserve">Za delo sva v večini uporabljala knjižnico </w:t>
+      </w:r>
+      <w:proofErr w:type="spellStart"/>
+      <w:r>
+        <w:t>Pandas</w:t>
+      </w:r>
+      <w:proofErr w:type="spellEnd"/>
+      <w:r>
+        <w:t xml:space="preserve"> oz. njegov dataframe za obdelovanje podatkov in kot dodatek po potrebi </w:t>
+      </w:r>
+      <w:proofErr w:type="spellStart"/>
+      <w:r>
+        <w:t>Numpy</w:t>
+      </w:r>
+      <w:proofErr w:type="spellEnd"/>
+      <w:r>
+        <w:t xml:space="preserve"> za sezname. Za prikazovanje podatkov, kot so grafi pa sva uporabljala </w:t>
+      </w:r>
+      <w:proofErr w:type="spellStart"/>
+      <w:r>
+        <w:t>matplotlib</w:t>
+      </w:r>
+      <w:proofErr w:type="spellEnd"/>
+      <w:r>
+        <w:t>.</w:t>
       </w:r>
     </w:p>
     <w:p/>
@@ -2121,7 +2160,6 @@
         <w:t>Študije</w:t>
       </w:r>
     </w:p>
-    <w:p/>
     <w:p>
       <w:pPr>
         <w:pStyle w:val="Naslov2"/>
@@ -2158,15 +2196,480 @@
         <w:t>Smrtnost</w:t>
       </w:r>
     </w:p>
-    <w:p/>
     <w:p>
       <w:pPr>
         <w:jc w:val="both"/>
-        <w:rPr>
-          <w:i/>
-          <w:iCs/>
-        </w:rPr>
-      </w:pPr>
+      </w:pPr>
+      <w:r>
+        <w:t>V Sloveniji</w:t>
+      </w:r>
+      <w:r>
+        <w:t xml:space="preserve"> je bilo </w:t>
+      </w:r>
+      <w:r>
+        <w:t xml:space="preserve">veliko </w:t>
+      </w:r>
+      <w:r>
+        <w:t>govora o smrtnosti, češ da vsak, ki umre okužen z covidom, je umrl zaradi njega. Tukaj preizkušava to tezo.</w:t>
+      </w:r>
+      <w:r>
+        <w:t xml:space="preserve"> </w:t>
+      </w:r>
+      <w:r>
+        <w:t>To sva se lotila tako, da izračunava pričakovano smrtnost in nato primerjava, če se presežek ujema z številom žrtev covida.</w:t>
+      </w:r>
+    </w:p>
+    <w:p>
+      <w:pPr>
+        <w:keepNext/>
+        <w:jc w:val="center"/>
+      </w:pPr>
+      <w:r>
+        <w:drawing>
+          <wp:inline distT="0" distB="0" distL="0" distR="0" wp14:anchorId="3E8C6967" wp14:editId="03BE3F7A">
+            <wp:extent cx="2867025" cy="2080988"/>
+            <wp:effectExtent l="0" t="0" r="0" b="0"/>
+            <wp:docPr id="13" name="Slika 13" descr="Slika, ki vsebuje besede diagram&#10;&#10;Opis je samodejno ustvarjen"/>
+            <wp:cNvGraphicFramePr>
+              <a:graphicFrameLocks xmlns:a="http://schemas.openxmlformats.org/drawingml/2006/main" noChangeAspect="1"/>
+            </wp:cNvGraphicFramePr>
+            <a:graphic xmlns:a="http://schemas.openxmlformats.org/drawingml/2006/main">
+              <a:graphicData uri="http://schemas.openxmlformats.org/drawingml/2006/picture">
+                <pic:pic xmlns:pic="http://schemas.openxmlformats.org/drawingml/2006/picture">
+                  <pic:nvPicPr>
+                    <pic:cNvPr id="13" name="Slika 13" descr="Slika, ki vsebuje besede diagram&#10;&#10;Opis je samodejno ustvarjen"/>
+                    <pic:cNvPicPr/>
+                  </pic:nvPicPr>
+                  <pic:blipFill>
+                    <a:blip r:embed="rId12"/>
+                    <a:stretch>
+                      <a:fillRect/>
+                    </a:stretch>
+                  </pic:blipFill>
+                  <pic:spPr>
+                    <a:xfrm>
+                      <a:off x="0" y="0"/>
+                      <a:ext cx="2895778" cy="2101858"/>
+                    </a:xfrm>
+                    <a:prstGeom prst="rect">
+                      <a:avLst/>
+                    </a:prstGeom>
+                  </pic:spPr>
+                </pic:pic>
+              </a:graphicData>
+            </a:graphic>
+          </wp:inline>
+        </w:drawing>
+      </w:r>
+    </w:p>
+    <w:p>
+      <w:pPr>
+        <w:pStyle w:val="Napis"/>
+        <w:jc w:val="center"/>
+        <w:rPr>
+          <w:sz w:val="20"/>
+          <w:szCs w:val="20"/>
+        </w:rPr>
+      </w:pPr>
+      <w:r>
+        <w:rPr>
+          <w:sz w:val="20"/>
+          <w:szCs w:val="20"/>
+        </w:rPr>
+        <w:t xml:space="preserve">Slika </w:t>
+      </w:r>
+      <w:r>
+        <w:rPr>
+          <w:sz w:val="20"/>
+          <w:szCs w:val="20"/>
+        </w:rPr>
+        <w:fldChar w:fldCharType="begin"/>
+      </w:r>
+      <w:r>
+        <w:rPr>
+          <w:sz w:val="20"/>
+          <w:szCs w:val="20"/>
+        </w:rPr>
+        <w:instrText xml:space="preserve"> SEQ Slika \* ARABIC </w:instrText>
+      </w:r>
+      <w:r>
+        <w:rPr>
+          <w:sz w:val="20"/>
+          <w:szCs w:val="20"/>
+        </w:rPr>
+        <w:fldChar w:fldCharType="separate"/>
+      </w:r>
+      <w:r>
+        <w:rPr>
+          <w:noProof/>
+          <w:sz w:val="20"/>
+          <w:szCs w:val="20"/>
+        </w:rPr>
+        <w:t>1</w:t>
+      </w:r>
+      <w:r>
+        <w:rPr>
+          <w:sz w:val="20"/>
+          <w:szCs w:val="20"/>
+        </w:rPr>
+        <w:fldChar w:fldCharType="end"/>
+      </w:r>
+      <w:r>
+        <w:rPr>
+          <w:sz w:val="20"/>
+          <w:szCs w:val="20"/>
+        </w:rPr>
+        <w:t>: Graf števila umrlih ljudi v Sloveniji po letih</w:t>
+      </w:r>
+      <w:r>
+        <w:rPr>
+          <w:sz w:val="20"/>
+          <w:szCs w:val="20"/>
+        </w:rPr>
+        <w:t xml:space="preserve"> </w:t>
+      </w:r>
+      <w:r>
+        <w:rPr>
+          <w:sz w:val="20"/>
+          <w:szCs w:val="20"/>
+        </w:rPr>
+        <w:t>(modra), pričakovana smrtnost</w:t>
+      </w:r>
+      <w:r>
+        <w:rPr>
+          <w:sz w:val="20"/>
+          <w:szCs w:val="20"/>
+        </w:rPr>
+        <w:t xml:space="preserve"> </w:t>
+      </w:r>
+      <w:r>
+        <w:rPr>
+          <w:sz w:val="20"/>
+          <w:szCs w:val="20"/>
+        </w:rPr>
+        <w:t>(oranžna)</w:t>
+      </w:r>
+    </w:p>
+    <w:p>
+      <w:pPr>
+        <w:jc w:val="both"/>
+      </w:pPr>
+      <w:r>
+        <w:t>Graf pokaže z modro črto koliko ljudi je umrlo od leta 2010 do 2022. Z oranžno pa smo poskušali ugotoviti trend rasti, ki znaša 0.87% letno od 2010 do 2019. Na ta način sva dobila neko pričakovano s</w:t>
+      </w:r>
+      <w:r>
+        <w:t>m</w:t>
+      </w:r>
+      <w:r>
+        <w:t>rtnost za covidna leta ampak kot vidimo je umrlo veliko več ljudi.</w:t>
+      </w:r>
+    </w:p>
+    <w:p>
+      <w:pPr>
+        <w:jc w:val="center"/>
+      </w:pPr>
+      <w:r>
+        <w:rPr>
+          <w:noProof/>
+        </w:rPr>
+        <w:lastRenderedPageBreak/>
+        <mc:AlternateContent>
+          <mc:Choice Requires="wps">
+            <w:drawing>
+              <wp:anchor distT="0" distB="0" distL="114300" distR="114300" simplePos="0" relativeHeight="251661312" behindDoc="1" locked="0" layoutInCell="1" allowOverlap="1" wp14:anchorId="04EB7CE0" wp14:editId="00CD051F">
+                <wp:simplePos x="0" y="0"/>
+                <wp:positionH relativeFrom="margin">
+                  <wp:align>right</wp:align>
+                </wp:positionH>
+                <wp:positionV relativeFrom="paragraph">
+                  <wp:posOffset>2119630</wp:posOffset>
+                </wp:positionV>
+                <wp:extent cx="5753100" cy="304800"/>
+                <wp:effectExtent l="0" t="0" r="0" b="0"/>
+                <wp:wrapTight wrapText="bothSides">
+                  <wp:wrapPolygon edited="0">
+                    <wp:start x="0" y="0"/>
+                    <wp:lineTo x="0" y="20250"/>
+                    <wp:lineTo x="21528" y="20250"/>
+                    <wp:lineTo x="21528" y="0"/>
+                    <wp:lineTo x="0" y="0"/>
+                  </wp:wrapPolygon>
+                </wp:wrapTight>
+                <wp:docPr id="17" name="Polje z besedilom 17"/>
+                <wp:cNvGraphicFramePr/>
+                <a:graphic xmlns:a="http://schemas.openxmlformats.org/drawingml/2006/main">
+                  <a:graphicData uri="http://schemas.microsoft.com/office/word/2010/wordprocessingShape">
+                    <wps:wsp>
+                      <wps:cNvSpPr txBox="1"/>
+                      <wps:spPr>
+                        <a:xfrm>
+                          <a:off x="0" y="0"/>
+                          <a:ext cx="5753100" cy="304800"/>
+                        </a:xfrm>
+                        <a:prstGeom prst="rect">
+                          <a:avLst/>
+                        </a:prstGeom>
+                        <a:solidFill>
+                          <a:prstClr val="white"/>
+                        </a:solidFill>
+                        <a:ln>
+                          <a:noFill/>
+                        </a:ln>
+                      </wps:spPr>
+                      <wps:txbx>
+                        <w:txbxContent>
+                          <w:p>
+                            <w:pPr>
+                              <w:pStyle w:val="Napis"/>
+                              <w:jc w:val="center"/>
+                              <w:rPr>
+                                <w:sz w:val="20"/>
+                                <w:szCs w:val="20"/>
+                              </w:rPr>
+                            </w:pPr>
+                            <w:r>
+                              <w:rPr>
+                                <w:sz w:val="20"/>
+                                <w:szCs w:val="20"/>
+                              </w:rPr>
+                              <w:t xml:space="preserve">Slika </w:t>
+                            </w:r>
+                            <w:r>
+                              <w:rPr>
+                                <w:sz w:val="20"/>
+                                <w:szCs w:val="20"/>
+                              </w:rPr>
+                              <w:fldChar w:fldCharType="begin"/>
+                            </w:r>
+                            <w:r>
+                              <w:rPr>
+                                <w:sz w:val="20"/>
+                                <w:szCs w:val="20"/>
+                              </w:rPr>
+                              <w:instrText xml:space="preserve"> SEQ Slika \* ARABIC </w:instrText>
+                            </w:r>
+                            <w:r>
+                              <w:rPr>
+                                <w:sz w:val="20"/>
+                                <w:szCs w:val="20"/>
+                              </w:rPr>
+                              <w:fldChar w:fldCharType="separate"/>
+                            </w:r>
+                            <w:r>
+                              <w:rPr>
+                                <w:noProof/>
+                                <w:sz w:val="20"/>
+                                <w:szCs w:val="20"/>
+                              </w:rPr>
+                              <w:t>2</w:t>
+                            </w:r>
+                            <w:r>
+                              <w:rPr>
+                                <w:sz w:val="20"/>
+                                <w:szCs w:val="20"/>
+                              </w:rPr>
+                              <w:fldChar w:fldCharType="end"/>
+                            </w:r>
+                            <w:r>
+                              <w:rPr>
+                                <w:sz w:val="20"/>
+                                <w:szCs w:val="20"/>
+                              </w:rPr>
+                              <w:t>: Smrtnost z pričakovano vrednostjo plus prijavljene žrtve covida</w:t>
+                            </w:r>
+                          </w:p>
+                        </w:txbxContent>
+                      </wps:txbx>
+                      <wps:bodyPr rot="0" spcFirstLastPara="0" vertOverflow="overflow" horzOverflow="overflow" vert="horz" wrap="square" lIns="0" tIns="0" rIns="0" bIns="0" numCol="1" spcCol="0" rtlCol="0" fromWordArt="0" anchor="t" anchorCtr="0" forceAA="0" compatLnSpc="1">
+                        <a:prstTxWarp prst="textNoShape">
+                          <a:avLst/>
+                        </a:prstTxWarp>
+                        <a:noAutofit/>
+                      </wps:bodyPr>
+                    </wps:wsp>
+                  </a:graphicData>
+                </a:graphic>
+                <wp14:sizeRelH relativeFrom="margin">
+                  <wp14:pctWidth>0</wp14:pctWidth>
+                </wp14:sizeRelH>
+                <wp14:sizeRelV relativeFrom="margin">
+                  <wp14:pctHeight>0</wp14:pctHeight>
+                </wp14:sizeRelV>
+              </wp:anchor>
+            </w:drawing>
+          </mc:Choice>
+          <mc:Fallback>
+            <w:pict>
+              <v:shapetype w14:anchorId="04EB7CE0" id="_x0000_t202" coordsize="21600,21600" o:spt="202" path="m,l,21600r21600,l21600,xe">
+                <v:stroke joinstyle="miter"/>
+                <v:path gradientshapeok="t" o:connecttype="rect"/>
+              </v:shapetype>
+              <v:shape id="Polje z besedilom 17" o:spid="_x0000_s1026" type="#_x0000_t202" style="position:absolute;left:0;text-align:left;margin-left:401.8pt;margin-top:166.9pt;width:453pt;height:24pt;z-index:-251655168;visibility:visible;mso-wrap-style:square;mso-width-percent:0;mso-height-percent:0;mso-wrap-distance-left:9pt;mso-wrap-distance-top:0;mso-wrap-distance-right:9pt;mso-wrap-distance-bottom:0;mso-position-horizontal:right;mso-position-horizontal-relative:margin;mso-position-vertical:absolute;mso-position-vertical-relative:text;mso-width-percent:0;mso-height-percent:0;mso-width-relative:margin;mso-height-relative:margin;v-text-anchor:top" o:gfxdata="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" stroked="f">
+                <v:textbox inset="0,0,0,0">
+                  <w:txbxContent>
+                    <w:p>
+                      <w:pPr>
+                        <w:pStyle w:val="Napis"/>
+                        <w:jc w:val="center"/>
+                        <w:rPr>
+                          <w:sz w:val="20"/>
+                          <w:szCs w:val="20"/>
+                        </w:rPr>
+                      </w:pPr>
+                      <w:r>
+                        <w:rPr>
+                          <w:sz w:val="20"/>
+                          <w:szCs w:val="20"/>
+                        </w:rPr>
+                        <w:t xml:space="preserve">Slika </w:t>
+                      </w:r>
+                      <w:r>
+                        <w:rPr>
+                          <w:sz w:val="20"/>
+                          <w:szCs w:val="20"/>
+                        </w:rPr>
+                        <w:fldChar w:fldCharType="begin"/>
+                      </w:r>
+                      <w:r>
+                        <w:rPr>
+                          <w:sz w:val="20"/>
+                          <w:szCs w:val="20"/>
+                        </w:rPr>
+                        <w:instrText xml:space="preserve"> SEQ Slika \* ARABIC </w:instrText>
+                      </w:r>
+                      <w:r>
+                        <w:rPr>
+                          <w:sz w:val="20"/>
+                          <w:szCs w:val="20"/>
+                        </w:rPr>
+                        <w:fldChar w:fldCharType="separate"/>
+                      </w:r>
+                      <w:r>
+                        <w:rPr>
+                          <w:noProof/>
+                          <w:sz w:val="20"/>
+                          <w:szCs w:val="20"/>
+                        </w:rPr>
+                        <w:t>2</w:t>
+                      </w:r>
+                      <w:r>
+                        <w:rPr>
+                          <w:sz w:val="20"/>
+                          <w:szCs w:val="20"/>
+                        </w:rPr>
+                        <w:fldChar w:fldCharType="end"/>
+                      </w:r>
+                      <w:r>
+                        <w:rPr>
+                          <w:sz w:val="20"/>
+                          <w:szCs w:val="20"/>
+                        </w:rPr>
+                        <w:t>: Smrtnost z pričakovano vrednostjo plus prijavljene žrtve covida</w:t>
+                      </w:r>
+                    </w:p>
+                  </w:txbxContent>
+                </v:textbox>
+                <w10:wrap type="tight" anchorx="margin"/>
+              </v:shape>
+            </w:pict>
+          </mc:Fallback>
+        </mc:AlternateContent>
+      </w:r>
+      <w:r>
+        <w:drawing>
+          <wp:inline distT="0" distB="0" distL="0" distR="0" wp14:anchorId="272AED16" wp14:editId="2E98F79C">
+            <wp:extent cx="2847975" cy="2059919"/>
+            <wp:effectExtent l="0" t="0" r="0" b="0"/>
+            <wp:docPr id="1" name="Slika 1" descr="Slika, ki vsebuje besede diagram&#10;&#10;Opis je samodejno ustvarjen"/>
+            <wp:cNvGraphicFramePr>
+              <a:graphicFrameLocks xmlns:a="http://schemas.openxmlformats.org/drawingml/2006/main" noChangeAspect="1"/>
+            </wp:cNvGraphicFramePr>
+            <a:graphic xmlns:a="http://schemas.openxmlformats.org/drawingml/2006/main">
+              <a:graphicData uri="http://schemas.openxmlformats.org/drawingml/2006/picture">
+                <pic:pic xmlns:pic="http://schemas.openxmlformats.org/drawingml/2006/picture">
+                  <pic:nvPicPr>
+                    <pic:cNvPr id="1" name="Slika 1" descr="Slika, ki vsebuje besede diagram&#10;&#10;Opis je samodejno ustvarjen"/>
+                    <pic:cNvPicPr/>
+                  </pic:nvPicPr>
+                  <pic:blipFill>
+                    <a:blip r:embed="rId13">
+                      <a:extLst>
+                        <a:ext uri="{28A0092B-C50C-407E-A947-70E740481C1C}">
+                          <a14:useLocalDpi xmlns:a14="http://schemas.microsoft.com/office/drawing/2010/main" val="0"/>
+                        </a:ext>
+                      </a:extLst>
+                    </a:blip>
+                    <a:stretch>
+                      <a:fillRect/>
+                    </a:stretch>
+                  </pic:blipFill>
+                  <pic:spPr>
+                    <a:xfrm>
+                      <a:off x="0" y="0"/>
+                      <a:ext cx="2847975" cy="2059919"/>
+                    </a:xfrm>
+                    <a:prstGeom prst="rect">
+                      <a:avLst/>
+                    </a:prstGeom>
+                  </pic:spPr>
+                </pic:pic>
+              </a:graphicData>
+            </a:graphic>
+          </wp:inline>
+        </w:drawing>
+      </w:r>
+    </w:p>
+    <w:p>
+      <w:pPr>
+        <w:jc w:val="both"/>
+      </w:pPr>
+      <w:r>
+        <w:t xml:space="preserve">Sedaj pa sva pa sva tej napovedi dodala število ljudi, za katere je bil vzrok smrti covid. Kot vidimo je leta </w:t>
+      </w:r>
+      <w:r>
+        <w:t>2020: Umrlo nekaj 100 več ljudi kot bi pričakovali. Torej so v prvem letu dokaj konzervativno in korektno ocenili smrtnost o covidu.</w:t>
+      </w:r>
+      <w:r>
+        <w:t xml:space="preserve"> Naslednje leto</w:t>
+      </w:r>
+      <w:r>
+        <w:t xml:space="preserve"> je umrlo </w:t>
+      </w:r>
+      <w:r>
+        <w:t xml:space="preserve">največ ljudi </w:t>
+      </w:r>
+      <w:r>
+        <w:t xml:space="preserve">za </w:t>
+      </w:r>
+      <w:r>
+        <w:t>c</w:t>
+      </w:r>
+      <w:r>
+        <w:t>ovidom. Razlika v grafu je 847 ljudi, kar je že kar veliko ljudi, katerih vzrok smrti je bil napačno ocenjen. Zadnje leto korone, pa očitno niso več kaj dosti komplicirali. Razlika je kar 1454 ljudi, kar predstavlja 6% vseh umrlih in je relativno velika napaka.</w:t>
+      </w:r>
+      <w:r>
+        <w:t xml:space="preserve"> </w:t>
+      </w:r>
+    </w:p>
+    <w:p>
+      <w:pPr>
+        <w:jc w:val="both"/>
+      </w:pPr>
+      <w:r>
+        <w:t>Torej lahko potrdimo tezo da je bilo v letu 2021 in 2022 veliko vzrokov smrti napačno ocenjenih in v realnosti za covidom ni umrlo 9201 človek kot je uradni podatek. Pravi podatek se seveda ne da izračunati</w:t>
+      </w:r>
+      <w:r>
+        <w:t>,</w:t>
+      </w:r>
+      <w:r>
+        <w:t xml:space="preserve"> ampak glede na najino oceno o pričakovani smrtnosti je to 6843</w:t>
+      </w:r>
+      <w:r>
+        <w:t xml:space="preserve"> ljudi</w:t>
+      </w:r>
+      <w:r>
+        <w:t>.</w:t>
+      </w:r>
     </w:p>
     <w:p/>
     <w:p>
@@ -2214,6 +2717,9 @@
       <w:bookmarkEnd w:id="6"/>
     </w:p>
     <w:p>
+      <w:pPr>
+        <w:jc w:val="both"/>
+      </w:pPr>
       <w:r>
         <w:t xml:space="preserve">Seminarska naloga pokriva skoraj vsa področja epidemije in je bilo tudi za naju izredno zanimivo primerjati, kaj so mediji govorili po poročilih, kakšna je bila ulična propaganda, kako je takratna vlada reagirala z ukrepi. Meniva da </w:t>
       </w:r>
@@ -2267,7 +2773,7 @@
       <w:r>
         <w:t xml:space="preserve">Covid Sledilnik: </w:t>
       </w:r>
-      <w:hyperlink r:id="rId12" w:history="1">
+      <w:hyperlink r:id="rId14" w:history="1">
         <w:r>
           <w:rPr>
             <w:rStyle w:val="Hiperpovezava"/>
@@ -2288,7 +2794,7 @@
       <w:r>
         <w:t xml:space="preserve">Covid Sledilnik (Git): </w:t>
       </w:r>
-      <w:hyperlink r:id="rId13" w:history="1">
+      <w:hyperlink r:id="rId15" w:history="1">
         <w:r>
           <w:rPr>
             <w:rStyle w:val="Hiperpovezava"/>
@@ -2309,10 +2815,15 @@
         </w:numPr>
         <w:jc w:val="both"/>
       </w:pPr>
-      <w:r>
-        <w:t xml:space="preserve">Pandas: </w:t>
-      </w:r>
-      <w:hyperlink r:id="rId14" w:history="1">
+      <w:proofErr w:type="spellStart"/>
+      <w:r>
+        <w:t>Pandas</w:t>
+      </w:r>
+      <w:proofErr w:type="spellEnd"/>
+      <w:r>
+        <w:t xml:space="preserve">: </w:t>
+      </w:r>
+      <w:hyperlink r:id="rId16" w:history="1">
         <w:r>
           <w:rPr>
             <w:rStyle w:val="Hiperpovezava"/>
@@ -2330,16 +2841,18 @@
         </w:numPr>
         <w:jc w:val="both"/>
       </w:pPr>
+      <w:proofErr w:type="spellStart"/>
       <w:r>
         <w:t>M</w:t>
       </w:r>
       <w:r>
         <w:t>atplotlib</w:t>
       </w:r>
+      <w:proofErr w:type="spellEnd"/>
       <w:r>
         <w:t xml:space="preserve">: </w:t>
       </w:r>
-      <w:hyperlink r:id="rId15" w:history="1">
+      <w:hyperlink r:id="rId17" w:history="1">
         <w:r>
           <w:rPr>
             <w:rStyle w:val="Hiperpovezava"/>
@@ -2357,10 +2870,15 @@
         </w:numPr>
         <w:jc w:val="both"/>
       </w:pPr>
-      <w:r>
-        <w:t xml:space="preserve">Numpy: </w:t>
-      </w:r>
-      <w:hyperlink r:id="rId16" w:history="1">
+      <w:proofErr w:type="spellStart"/>
+      <w:r>
+        <w:t>Numpy</w:t>
+      </w:r>
+      <w:proofErr w:type="spellEnd"/>
+      <w:r>
+        <w:t xml:space="preserve">: </w:t>
+      </w:r>
+      <w:hyperlink r:id="rId18" w:history="1">
         <w:r>
           <w:rPr>
             <w:rStyle w:val="Hiperpovezava"/>
@@ -2370,7 +2888,7 @@
       </w:hyperlink>
     </w:p>
     <w:sectPr>
-      <w:footerReference w:type="default" r:id="rId17"/>
+      <w:footerReference w:type="default" r:id="rId19"/>
       <w:pgSz w:w="11906" w:h="16838"/>
       <w:pgMar w:top="1417" w:right="1417" w:bottom="1417" w:left="1417" w:header="708" w:footer="708" w:gutter="0"/>
       <w:pgNumType w:start="0"/>
